--- a/FirstNotebook.docx
+++ b/FirstNotebook.docx
@@ -505,7 +505,16 @@
         <w:pStyle w:val="BodyText"/>
       </w:pPr>
       <w:r>
-        <w:t xml:space="preserve">Pupliseringsskjevhet er videre noe som forskning har fokusert på. Publiseringsskjevhet refereres til sannsynligheten for at en studie blir publisert, basert på resultatene. Er relativt få publikasjoner der en ikke kan forkaste nullhypotesen, for eksempel at en medisin ikke har effekt. Worst case - scenario kan da bli at forskningsjournaler blir en stor samling av type 1-feil. Type 1-feil er at en forkaster nullhypotesen selv om den i virkeligheten er sann. Et slikt scenario blir ofte kalt</w:t>
+        <w:rPr>
+          <w:i/>
+        </w:rPr>
+        <w:t xml:space="preserve">Pupliseringsskjevhet</w:t>
+      </w:r>
+      <w:r>
+        <w:t xml:space="preserve"> </w:t>
+      </w:r>
+      <w:r>
+        <w:t xml:space="preserve">er videre noe som forskning har fokusert på. Publiseringsskjevhet refereres til sannsynligheten for at en studie blir publisert, basert på resultatene. Er relativt få publikasjoner der en ikke kan forkaste nullhypotesen, for eksempel at en medisin ikke har effekt. Worst case - scenario kan da bli at forskningsjournaler blir en stor samling av type 1-feil. Type 1-feil er at en forkaster nullhypotesen selv om den i virkeligheten er sann. Et slikt scenario blir ofte kalt</w:t>
       </w:r>
       <w:r>
         <w:t xml:space="preserve"> </w:t>
@@ -977,7 +986,7 @@
         <w:pStyle w:val="FirstParagraph"/>
       </w:pPr>
       <w:r>
-        <w:t xml:space="preserve">Tekst.</w:t>
+        <w:t xml:space="preserve">I denne oppgaven har vi sett på reproduserbarhet og replikerbarhet og de sine betydninger når det kommer til forskning og spesielt knyttet til R Notebooks. Dataprogram som dette har helt åpenbart forbedret bruken av reproduserbarhet og replikerbarhet innen forskning, men likevel er det et betydelig forbedringspotensial. Ved ytterligere og nødvendige forbedringer vil program som R Notebooks kunne bli bedre rustet til å gjøre reproduserbarheten og replikerbarheten enda bedre på sikt.</w:t>
       </w:r>
     </w:p>
     <w:p>

--- a/FirstNotebook.docx
+++ b/FirstNotebook.docx
@@ -107,7 +107,7 @@
         </w:numPr>
       </w:pPr>
       <w:r>
-        <w:t xml:space="preserve">Overskrift 1</w:t>
+        <w:t xml:space="preserve">Løser R notebooks problemet med reproduserbarhet?</w:t>
       </w:r>
     </w:p>
     <w:p>
@@ -119,7 +119,58 @@
         </w:numPr>
       </w:pPr>
       <w:r>
-        <w:t xml:space="preserve">Overskrift 2</w:t>
+        <w:t xml:space="preserve">Eksempler på code chunks og text chunk i R notebook.</w:t>
+      </w:r>
+    </w:p>
+    <w:p>
+      <w:pPr>
+        <w:pStyle w:val="Compact"/>
+        <w:numPr>
+          <w:numId w:val="1003"/>
+          <w:ilvl w:val="1"/>
+        </w:numPr>
+      </w:pPr>
+      <w:r>
+        <w:t xml:space="preserve">Har forskere insentiver til å være</w:t>
+      </w:r>
+      <w:r>
+        <w:t xml:space="preserve"> </w:t>
+      </w:r>
+      <w:r>
+        <w:t xml:space="preserve">“</w:t>
+      </w:r>
+      <w:r>
+        <w:t xml:space="preserve">reproduserbare</w:t>
+      </w:r>
+      <w:r>
+        <w:t xml:space="preserve">”</w:t>
+      </w:r>
+      <w:r>
+        <w:t xml:space="preserve">, eller må de tvinges?</w:t>
+      </w:r>
+    </w:p>
+    <w:p>
+      <w:pPr>
+        <w:pStyle w:val="Compact"/>
+        <w:numPr>
+          <w:numId w:val="1003"/>
+          <w:ilvl w:val="1"/>
+        </w:numPr>
+      </w:pPr>
+      <w:r>
+        <w:t xml:space="preserve">Er økt reproduserbarhet noe som vil tvinge seg frem eller er dagens økte interesse bare et blaff?</w:t>
+      </w:r>
+    </w:p>
+    <w:p>
+      <w:pPr>
+        <w:pStyle w:val="Compact"/>
+        <w:numPr>
+          <w:numId w:val="1003"/>
+          <w:ilvl w:val="1"/>
+        </w:numPr>
+      </w:pPr>
+      <w:r>
+        <w:t xml:space="preserve">Kan reproduserbarhet ha relevans i sektorer utenfor akademia?</w:t>
       </w:r>
     </w:p>
     <w:p>
@@ -986,7 +1037,7 @@
         <w:pStyle w:val="FirstParagraph"/>
       </w:pPr>
       <w:r>
-        <w:t xml:space="preserve">I denne oppgaven har vi sett på reproduserbarhet og replikerbarhet og de sine betydninger når det kommer til forskning og spesielt knyttet til R Notebooks. Dataprogram som dette har helt åpenbart forbedret bruken av reproduserbarhet og replikerbarhet innen forskning, men likevel er det et betydelig forbedringspotensial. Ved ytterligere og nødvendige forbedringer vil program som R Notebooks kunne bli bedre rustet til å gjøre reproduserbarheten og replikerbarheten enda bedre på sikt.</w:t>
+        <w:t xml:space="preserve">I denne oppgaven har vi sett på reproduserbarhet og replikerbarhet og de sine betydninger når det kommer til forskning og spesielt knyttet til R Notebooks. Dataprogram som dette har helt åpenbart forbedret bruken av reproduserbarhet og replikerbarhet innen forskning, men likevel er det et betydelig forbedringspotensial. Ved ytterligere og nødvendige forbedringer vil program som R Notebooks kunne bli bedre rustet til å gjøre reproduserbarheten og replikerbarheten enda bedre på sikt. Dette vil komme både oss og forskningen til gode.</w:t>
       </w:r>
     </w:p>
     <w:p>
